--- a/cleanslips/static/slip_templates/campus/CTU/TEMPLATE_flags.docx
+++ b/cleanslips/static/slip_templates/campus/CTU/TEMPLATE_flags.docx
@@ -511,8 +511,6 @@
               </w:rPr>
               <w:br/>
             </w:r>
-            <w:bookmarkStart w:id="0" w:name="_GoBack"/>
-            <w:bookmarkEnd w:id="0"/>
           </w:p>
           <w:p>
             <w:pPr>
@@ -795,44 +793,35 @@
               <w:rPr>
                 <w:noProof/>
               </w:rPr>
-              <w:drawing>
-                <wp:inline distT="0" distB="0" distL="0" distR="0" wp14:anchorId="65E8D54C" wp14:editId="304BC184">
-                  <wp:extent cx="2743200" cy="1419225"/>
-                  <wp:effectExtent l="0" t="0" r="0" b="9525"/>
-                  <wp:docPr id="1" name="Picture 1"/>
-                  <wp:cNvGraphicFramePr>
-                    <a:graphicFrameLocks xmlns:a="http://schemas.openxmlformats.org/drawingml/2006/main" noChangeAspect="1"/>
-                  </wp:cNvGraphicFramePr>
-                  <a:graphic xmlns:a="http://schemas.openxmlformats.org/drawingml/2006/main">
-                    <a:graphicData uri="http://schemas.openxmlformats.org/drawingml/2006/picture">
-                      <pic:pic xmlns:pic="http://schemas.openxmlformats.org/drawingml/2006/picture">
-                        <pic:nvPicPr>
-                          <pic:cNvPr id="1" name=""/>
-                          <pic:cNvPicPr/>
-                        </pic:nvPicPr>
-                        <pic:blipFill>
-                          <a:blip r:embed="rId9"/>
-                          <a:stretch>
-                            <a:fillRect/>
-                          </a:stretch>
-                        </pic:blipFill>
-                        <pic:spPr>
-                          <a:xfrm>
-                            <a:off x="0" y="0"/>
-                            <a:ext cx="2743200" cy="1419225"/>
-                          </a:xfrm>
-                          <a:prstGeom prst="rect">
-                            <a:avLst/>
-                          </a:prstGeom>
-                        </pic:spPr>
-                      </pic:pic>
-                    </a:graphicData>
-                  </a:graphic>
-                </wp:inline>
-              </w:drawing>
+              <w:pict w14:anchorId="2F6E3D48">
+                <v:shapetype id="_x0000_t75" coordsize="21600,21600" o:spt="75" o:preferrelative="t" path="m@4@5l@4@11@9@11@9@5xe" filled="f" stroked="f">
+                  <v:stroke joinstyle="miter"/>
+                  <v:formulas>
+                    <v:f eqn="if lineDrawn pixelLineWidth 0"/>
+                    <v:f eqn="sum @0 1 0"/>
+                    <v:f eqn="sum 0 0 @1"/>
+                    <v:f eqn="prod @2 1 2"/>
+                    <v:f eqn="prod @3 21600 pixelWidth"/>
+                    <v:f eqn="prod @3 21600 pixelHeight"/>
+                    <v:f eqn="sum @0 0 1"/>
+                    <v:f eqn="prod @6 1 2"/>
+                    <v:f eqn="prod @7 21600 pixelWidth"/>
+                    <v:f eqn="sum @8 21600 0"/>
+                    <v:f eqn="prod @7 21600 pixelHeight"/>
+                    <v:f eqn="sum @10 21600 0"/>
+                  </v:formulas>
+                  <v:path o:extrusionok="f" gradientshapeok="t" o:connecttype="rect"/>
+                  <o:lock v:ext="edit" aspectratio="t"/>
+                </v:shapetype>
+                <v:shape id="_x0000_i1032" type="#_x0000_t75" style="width:213pt;height:108pt">
+                  <v:imagedata r:id="rId9" o:title="thumbnail_image001"/>
+                </v:shape>
+              </w:pict>
             </w:r>
           </w:p>
         </w:tc>
+        <w:bookmarkStart w:id="0" w:name="_GoBack"/>
+        <w:bookmarkEnd w:id="0"/>
       </w:tr>
     </w:tbl>
     <w:p>
@@ -1680,7 +1669,7 @@
 </file>
 
 <file path=customXml/itemProps1.xml><?xml version="1.0" encoding="utf-8"?>
-<ds:datastoreItem xmlns:ds="http://schemas.openxmlformats.org/officeDocument/2006/customXml" ds:itemID="{B8C1D60E-5D17-4E7C-B502-4027AA9A7770}">
+<ds:datastoreItem xmlns:ds="http://schemas.openxmlformats.org/officeDocument/2006/customXml" ds:itemID="{28CB64D9-FA96-4A97-9EB0-3EEFCA6ABD88}">
   <ds:schemaRefs>
     <ds:schemaRef ds:uri="http://schemas.openxmlformats.org/officeDocument/2006/bibliography"/>
   </ds:schemaRefs>

--- a/cleanslips/static/slip_templates/campus/CTU/TEMPLATE_flags.docx
+++ b/cleanslips/static/slip_templates/campus/CTU/TEMPLATE_flags.docx
@@ -789,11 +789,17 @@
                 <w:szCs w:val="28"/>
               </w:rPr>
             </w:pPr>
-            <w:r>
-              <w:rPr>
-                <w:noProof/>
-              </w:rPr>
-              <w:pict w14:anchorId="2F6E3D48">
+            <w:bookmarkStart w:id="0" w:name="_GoBack"/>
+            <w:bookmarkEnd w:id="0"/>
+            <w:r>
+              <w:rPr>
+                <w:rFonts w:ascii="Tahoma" w:eastAsia="Calibri" w:hAnsi="Tahoma" w:cs="Tahoma"/>
+                <w:b/>
+                <w:color w:val="E56F38"/>
+                <w:sz w:val="28"/>
+                <w:szCs w:val="28"/>
+              </w:rPr>
+              <w:pict w14:anchorId="3222895C">
                 <v:shapetype id="_x0000_t75" coordsize="21600,21600" o:spt="75" o:preferrelative="t" path="m@4@5l@4@11@9@11@9@5xe" filled="f" stroked="f">
                   <v:stroke joinstyle="miter"/>
                   <v:formulas>
@@ -813,15 +819,13 @@
                   <v:path o:extrusionok="f" gradientshapeok="t" o:connecttype="rect"/>
                   <o:lock v:ext="edit" aspectratio="t"/>
                 </v:shapetype>
-                <v:shape id="_x0000_i1032" type="#_x0000_t75" style="width:213pt;height:108pt">
-                  <v:imagedata r:id="rId9" o:title="thumbnail_image001"/>
+                <v:shape id="_x0000_i1027" type="#_x0000_t75" style="width:213pt;height:108pt">
+                  <v:imagedata r:id="rId9" o:title="New_item_condition strap"/>
                 </v:shape>
               </w:pict>
             </w:r>
           </w:p>
         </w:tc>
-        <w:bookmarkStart w:id="0" w:name="_GoBack"/>
-        <w:bookmarkEnd w:id="0"/>
       </w:tr>
     </w:tbl>
     <w:p>
@@ -1669,7 +1673,7 @@
 </file>
 
 <file path=customXml/itemProps1.xml><?xml version="1.0" encoding="utf-8"?>
-<ds:datastoreItem xmlns:ds="http://schemas.openxmlformats.org/officeDocument/2006/customXml" ds:itemID="{28CB64D9-FA96-4A97-9EB0-3EEFCA6ABD88}">
+<ds:datastoreItem xmlns:ds="http://schemas.openxmlformats.org/officeDocument/2006/customXml" ds:itemID="{1CA2655A-4D3D-41D3-A2F5-AF4CE14D20E1}">
   <ds:schemaRefs>
     <ds:schemaRef ds:uri="http://schemas.openxmlformats.org/officeDocument/2006/bibliography"/>
   </ds:schemaRefs>
